--- a/LeetCode_Day_2_HeapSort.docx
+++ b/LeetCode_Day_2_HeapSort.docx
@@ -4,58 +4,38 @@
   <w:body>
     <w:p>
       <w:pPr>
-        <w:pStyle w:val="Title"/>
-        <w:rPr>
-          <w:sz w:val="48"/>
-          <w:szCs w:val="48"/>
-        </w:rPr>
-      </w:pPr>
-      <w:proofErr w:type="spellStart"/>
-      <w:r>
-        <w:rPr>
-          <w:sz w:val="48"/>
-          <w:szCs w:val="48"/>
-        </w:rPr>
-        <w:t>LeetCode</w:t>
-      </w:r>
-      <w:proofErr w:type="spellEnd"/>
-      <w:r>
-        <w:rPr>
-          <w:sz w:val="48"/>
-          <w:szCs w:val="48"/>
-        </w:rPr>
-        <w:t xml:space="preserve"> Training Day </w:t>
-      </w:r>
-      <w:r>
-        <w:rPr>
-          <w:sz w:val="48"/>
-          <w:szCs w:val="48"/>
-        </w:rPr>
+        <w:pStyle w:val="Heading1"/>
+      </w:pPr>
+      <w:r>
+        <w:t>Leet</w:t>
+      </w:r>
+      <w:r>
+        <w:rPr>
+          <w:rFonts w:hint="eastAsia"/>
+        </w:rPr>
+        <w:t xml:space="preserve"> </w:t>
+      </w:r>
+      <w:r>
+        <w:t xml:space="preserve">Code Training Day </w:t>
+      </w:r>
+      <w:r>
         <w:t>2</w:t>
       </w:r>
       <w:r>
-        <w:rPr>
-          <w:sz w:val="48"/>
-          <w:szCs w:val="48"/>
-        </w:rPr>
         <w:t xml:space="preserve"> </w:t>
       </w:r>
-      <w:proofErr w:type="spellStart"/>
-      <w:r>
-        <w:rPr>
-          <w:sz w:val="48"/>
-          <w:szCs w:val="48"/>
-        </w:rPr>
+      <w:r>
         <w:t>Heap</w:t>
       </w:r>
       <w:r>
         <w:rPr>
-          <w:sz w:val="48"/>
-          <w:szCs w:val="48"/>
-        </w:rPr>
+          <w:rFonts w:hint="eastAsia"/>
+        </w:rPr>
+        <w:t xml:space="preserve"> </w:t>
+      </w:r>
+      <w:r>
         <w:t>Sort</w:t>
       </w:r>
-      <w:proofErr w:type="spellEnd"/>
     </w:p>
     <w:p>
       <w:pPr>
@@ -1334,7 +1314,6 @@
                 <w:sz w:val="24"/>
                 <w:szCs w:val="24"/>
               </w:rPr>
-              <w:lastRenderedPageBreak/>
               <w:t>Language</w:t>
             </w:r>
           </w:p>
@@ -1377,6 +1356,7 @@
                 <w:sz w:val="24"/>
                 <w:szCs w:val="24"/>
               </w:rPr>
+              <w:lastRenderedPageBreak/>
               <w:t>C++</w:t>
             </w:r>
           </w:p>
@@ -2265,7 +2245,6 @@
           <w:rFonts w:ascii="Consolas" w:eastAsiaTheme="majorEastAsia" w:hAnsi="Consolas"/>
           <w:color w:val="263238"/>
         </w:rPr>
-        <w:lastRenderedPageBreak/>
         <w:t>Input:</w:t>
       </w:r>
       <w:r>
@@ -2308,6 +2287,7 @@
           <w:rFonts w:ascii="Consolas" w:eastAsiaTheme="majorEastAsia" w:hAnsi="Consolas"/>
           <w:color w:val="263238"/>
         </w:rPr>
+        <w:lastRenderedPageBreak/>
         <w:t>Output:</w:t>
       </w:r>
       <w:r>
@@ -3173,53 +3153,53 @@
           <w:sz w:val="19"/>
           <w:szCs w:val="19"/>
         </w:rPr>
+        <w:t>///</w:t>
+      </w:r>
+    </w:p>
+    <w:p>
+      <w:pPr>
+        <w:autoSpaceDE w:val="0"/>
+        <w:autoSpaceDN w:val="0"/>
+        <w:adjustRightInd w:val="0"/>
+        <w:spacing w:after="0" w:line="240" w:lineRule="auto"/>
+        <w:rPr>
+          <w:rFonts w:ascii="Consolas" w:hAnsi="Consolas" w:cs="Consolas"/>
+          <w:color w:val="000000"/>
+          <w:sz w:val="19"/>
+          <w:szCs w:val="19"/>
+        </w:rPr>
+      </w:pPr>
+      <w:r>
+        <w:rPr>
+          <w:rFonts w:ascii="Consolas" w:hAnsi="Consolas" w:cs="Consolas"/>
+          <w:color w:val="006400"/>
+          <w:sz w:val="19"/>
+          <w:szCs w:val="19"/>
+        </w:rPr>
+        <w:t>/// Example 3:</w:t>
+      </w:r>
+    </w:p>
+    <w:p>
+      <w:pPr>
+        <w:autoSpaceDE w:val="0"/>
+        <w:autoSpaceDN w:val="0"/>
+        <w:adjustRightInd w:val="0"/>
+        <w:spacing w:after="0" w:line="240" w:lineRule="auto"/>
+        <w:rPr>
+          <w:rFonts w:ascii="Consolas" w:hAnsi="Consolas" w:cs="Consolas"/>
+          <w:color w:val="000000"/>
+          <w:sz w:val="19"/>
+          <w:szCs w:val="19"/>
+        </w:rPr>
+      </w:pPr>
+      <w:r>
+        <w:rPr>
+          <w:rFonts w:ascii="Consolas" w:hAnsi="Consolas" w:cs="Consolas"/>
+          <w:color w:val="006400"/>
+          <w:sz w:val="19"/>
+          <w:szCs w:val="19"/>
+        </w:rPr>
         <w:lastRenderedPageBreak/>
-        <w:t>///</w:t>
-      </w:r>
-    </w:p>
-    <w:p>
-      <w:pPr>
-        <w:autoSpaceDE w:val="0"/>
-        <w:autoSpaceDN w:val="0"/>
-        <w:adjustRightInd w:val="0"/>
-        <w:spacing w:after="0" w:line="240" w:lineRule="auto"/>
-        <w:rPr>
-          <w:rFonts w:ascii="Consolas" w:hAnsi="Consolas" w:cs="Consolas"/>
-          <w:color w:val="000000"/>
-          <w:sz w:val="19"/>
-          <w:szCs w:val="19"/>
-        </w:rPr>
-      </w:pPr>
-      <w:r>
-        <w:rPr>
-          <w:rFonts w:ascii="Consolas" w:hAnsi="Consolas" w:cs="Consolas"/>
-          <w:color w:val="006400"/>
-          <w:sz w:val="19"/>
-          <w:szCs w:val="19"/>
-        </w:rPr>
-        <w:t>/// Example 3:</w:t>
-      </w:r>
-    </w:p>
-    <w:p>
-      <w:pPr>
-        <w:autoSpaceDE w:val="0"/>
-        <w:autoSpaceDN w:val="0"/>
-        <w:adjustRightInd w:val="0"/>
-        <w:spacing w:after="0" w:line="240" w:lineRule="auto"/>
-        <w:rPr>
-          <w:rFonts w:ascii="Consolas" w:hAnsi="Consolas" w:cs="Consolas"/>
-          <w:color w:val="000000"/>
-          <w:sz w:val="19"/>
-          <w:szCs w:val="19"/>
-        </w:rPr>
-      </w:pPr>
-      <w:r>
-        <w:rPr>
-          <w:rFonts w:ascii="Consolas" w:hAnsi="Consolas" w:cs="Consolas"/>
-          <w:color w:val="006400"/>
-          <w:sz w:val="19"/>
-          <w:szCs w:val="19"/>
-        </w:rPr>
         <w:t>/// Input: [2, 2, 3, 1]</w:t>
       </w:r>
     </w:p>
@@ -4762,7 +4742,6 @@
           <w:rFonts w:ascii="Consolas" w:eastAsiaTheme="majorEastAsia" w:hAnsi="Consolas"/>
           <w:color w:val="263238"/>
         </w:rPr>
-        <w:lastRenderedPageBreak/>
         <w:t>Output:</w:t>
       </w:r>
       <w:r>
@@ -4789,6 +4768,7 @@
           <w:rFonts w:ascii="Consolas" w:eastAsiaTheme="majorEastAsia" w:hAnsi="Consolas"/>
           <w:color w:val="263238"/>
         </w:rPr>
+        <w:lastRenderedPageBreak/>
         <w:t>Explanation</w:t>
       </w:r>
       <w:r>
@@ -6046,7 +6026,6 @@
           <w:sz w:val="19"/>
           <w:szCs w:val="19"/>
         </w:rPr>
-        <w:lastRenderedPageBreak/>
         <w:t xml:space="preserve">/// </w:t>
       </w:r>
       <w:r>
@@ -6227,6 +6206,7 @@
           <w:sz w:val="19"/>
           <w:szCs w:val="19"/>
         </w:rPr>
+        <w:lastRenderedPageBreak/>
         <w:t>{</w:t>
       </w:r>
     </w:p>
